--- a/Doc/map.docx
+++ b/Doc/map.docx
@@ -307,6 +307,22 @@
           <w:szCs w:val="24"/>
           <w:rtl w:val="1"/>
         </w:rPr>
+        <w:t xml:space="preserve">داده</w:t>
+      </w:r>
+      <w:r>
+        <w:rPr>
+          <w:sz w:val="24"/>
+          <w:szCs w:val="24"/>
+          <w:rtl w:val="1"/>
+        </w:rPr>
+        <w:t xml:space="preserve"> </w:t>
+      </w:r>
+      <w:r>
+        <w:rPr>
+          <w:sz w:val="24"/>
+          <w:szCs w:val="24"/>
+          <w:rtl w:val="1"/>
+        </w:rPr>
         <w:t xml:space="preserve">و</w:t>
       </w:r>
       <w:r>
@@ -323,6 +339,22 @@
           <w:szCs w:val="24"/>
           <w:rtl w:val="1"/>
         </w:rPr>
+        <w:t xml:space="preserve">ذخیره</w:t>
+      </w:r>
+      <w:r>
+        <w:rPr>
+          <w:sz w:val="24"/>
+          <w:szCs w:val="24"/>
+          <w:rtl w:val="1"/>
+        </w:rPr>
+        <w:t xml:space="preserve"> </w:t>
+      </w:r>
+      <w:r>
+        <w:rPr>
+          <w:sz w:val="24"/>
+          <w:szCs w:val="24"/>
+          <w:rtl w:val="1"/>
+        </w:rPr>
         <w:t xml:space="preserve">داده</w:t>
       </w:r>
       <w:r>
@@ -339,55 +371,39 @@
           <w:szCs w:val="24"/>
           <w:rtl w:val="1"/>
         </w:rPr>
-        <w:t xml:space="preserve">و</w:t>
-      </w:r>
-      <w:r>
-        <w:rPr>
-          <w:sz w:val="24"/>
-          <w:szCs w:val="24"/>
-          <w:rtl w:val="1"/>
-        </w:rPr>
-        <w:t xml:space="preserve"> </w:t>
-      </w:r>
-      <w:r>
-        <w:rPr>
-          <w:sz w:val="24"/>
-          <w:szCs w:val="24"/>
-          <w:rtl w:val="1"/>
-        </w:rPr>
-        <w:t xml:space="preserve">ذخیره</w:t>
-      </w:r>
-      <w:r>
-        <w:rPr>
-          <w:sz w:val="24"/>
-          <w:szCs w:val="24"/>
-          <w:rtl w:val="1"/>
-        </w:rPr>
-        <w:t xml:space="preserve"> </w:t>
-      </w:r>
-      <w:r>
-        <w:rPr>
-          <w:sz w:val="24"/>
-          <w:szCs w:val="24"/>
-          <w:rtl w:val="1"/>
-        </w:rPr>
-        <w:t xml:space="preserve">داده</w:t>
-      </w:r>
-      <w:r>
-        <w:rPr>
-          <w:sz w:val="24"/>
-          <w:szCs w:val="24"/>
-          <w:rtl w:val="1"/>
-        </w:rPr>
-        <w:t xml:space="preserve"> </w:t>
-      </w:r>
-      <w:r>
-        <w:rPr>
-          <w:sz w:val="24"/>
-          <w:szCs w:val="24"/>
-          <w:rtl w:val="1"/>
-        </w:rPr>
         <w:t xml:space="preserve">ها</w:t>
+      </w:r>
+      <w:r>
+        <w:rPr>
+          <w:sz w:val="24"/>
+          <w:szCs w:val="24"/>
+          <w:rtl w:val="1"/>
+        </w:rPr>
+        <w:t xml:space="preserve"> </w:t>
+      </w:r>
+      <w:r>
+        <w:rPr>
+          <w:sz w:val="24"/>
+          <w:szCs w:val="24"/>
+          <w:rtl w:val="1"/>
+        </w:rPr>
+        <w:t xml:space="preserve">است</w:t>
+      </w:r>
+      <w:r>
+        <w:rPr>
+          <w:sz w:val="24"/>
+          <w:szCs w:val="24"/>
+          <w:rtl w:val="1"/>
+        </w:rPr>
+        <w:t xml:space="preserve"> </w:t>
+      </w:r>
+      <w:r>
+        <w:rPr>
+          <w:sz w:val="24"/>
+          <w:szCs w:val="24"/>
+          <w:rtl w:val="1"/>
+        </w:rPr>
+        <w:t xml:space="preserve">که</w:t>
       </w:r>
       <w:r>
         <w:rPr>
@@ -1214,578 +1230,23 @@
     </w:p>
     <w:p>
       <w:pPr>
+        <w:numPr>
+          <w:ilvl w:val="0"/>
+          <w:numId w:val="1"/>
+        </w:numPr>
         <w:bidi w:val="1"/>
-        <w:ind w:left="0" w:firstLine="0"/>
+        <w:ind w:left="720" w:hanging="360"/>
         <w:jc w:val="left"/>
         <w:rPr>
           <w:sz w:val="24"/>
           <w:szCs w:val="24"/>
+          <w:u w:val="none"/>
         </w:rPr>
       </w:pPr>
       <w:r>
         <w:rPr>
           <w:rtl w:val="0"/>
         </w:rPr>
-      </w:r>
-      <w:r>
-        <w:rPr>
-          <w:sz w:val="24"/>
-          <w:szCs w:val="24"/>
-          <w:rtl w:val="1"/>
-        </w:rPr>
-        <w:t xml:space="preserve"> </w:t>
-      </w:r>
-      <w:r>
-        <w:rPr>
-          <w:sz w:val="24"/>
-          <w:szCs w:val="24"/>
-          <w:rtl w:val="1"/>
-        </w:rPr>
-        <w:t xml:space="preserve">منظور</w:t>
-      </w:r>
-      <w:r>
-        <w:rPr>
-          <w:sz w:val="24"/>
-          <w:szCs w:val="24"/>
-          <w:rtl w:val="1"/>
-        </w:rPr>
-        <w:t xml:space="preserve"> </w:t>
-      </w:r>
-      <w:r>
-        <w:rPr>
-          <w:sz w:val="24"/>
-          <w:szCs w:val="24"/>
-          <w:rtl w:val="1"/>
-        </w:rPr>
-        <w:t xml:space="preserve">از</w:t>
-      </w:r>
-      <w:r>
-        <w:rPr>
-          <w:sz w:val="24"/>
-          <w:szCs w:val="24"/>
-          <w:rtl w:val="1"/>
-        </w:rPr>
-        <w:t xml:space="preserve"> </w:t>
-      </w:r>
-      <w:r>
-        <w:rPr>
-          <w:sz w:val="24"/>
-          <w:szCs w:val="24"/>
-          <w:rtl w:val="1"/>
-        </w:rPr>
-        <w:t xml:space="preserve">داده</w:t>
-      </w:r>
-      <w:r>
-        <w:rPr>
-          <w:sz w:val="24"/>
-          <w:szCs w:val="24"/>
-          <w:rtl w:val="1"/>
-        </w:rPr>
-        <w:t xml:space="preserve"> </w:t>
-      </w:r>
-      <w:r>
-        <w:rPr>
-          <w:sz w:val="24"/>
-          <w:szCs w:val="24"/>
-          <w:rtl w:val="1"/>
-        </w:rPr>
-        <w:t xml:space="preserve">های</w:t>
-      </w:r>
-      <w:r>
-        <w:rPr>
-          <w:sz w:val="24"/>
-          <w:szCs w:val="24"/>
-          <w:rtl w:val="1"/>
-        </w:rPr>
-        <w:t xml:space="preserve"> </w:t>
-      </w:r>
-      <w:r>
-        <w:rPr>
-          <w:sz w:val="24"/>
-          <w:szCs w:val="24"/>
-          <w:rtl w:val="1"/>
-        </w:rPr>
-        <w:t xml:space="preserve">مکانی</w:t>
-      </w:r>
-      <w:r>
-        <w:rPr>
-          <w:sz w:val="24"/>
-          <w:szCs w:val="24"/>
-          <w:rtl w:val="1"/>
-        </w:rPr>
-        <w:t xml:space="preserve"> ُ </w:t>
-      </w:r>
-      <w:r>
-        <w:rPr>
-          <w:sz w:val="24"/>
-          <w:szCs w:val="24"/>
-          <w:rtl w:val="1"/>
-        </w:rPr>
-        <w:t xml:space="preserve">نوعی</w:t>
-      </w:r>
-      <w:r>
-        <w:rPr>
-          <w:sz w:val="24"/>
-          <w:szCs w:val="24"/>
-          <w:rtl w:val="1"/>
-        </w:rPr>
-        <w:t xml:space="preserve"> </w:t>
-      </w:r>
-      <w:r>
-        <w:rPr>
-          <w:sz w:val="24"/>
-          <w:szCs w:val="24"/>
-          <w:rtl w:val="1"/>
-        </w:rPr>
-        <w:t xml:space="preserve">از</w:t>
-      </w:r>
-      <w:r>
-        <w:rPr>
-          <w:sz w:val="24"/>
-          <w:szCs w:val="24"/>
-          <w:rtl w:val="1"/>
-        </w:rPr>
-        <w:t xml:space="preserve"> </w:t>
-      </w:r>
-      <w:r>
-        <w:rPr>
-          <w:sz w:val="24"/>
-          <w:szCs w:val="24"/>
-          <w:rtl w:val="1"/>
-        </w:rPr>
-        <w:t xml:space="preserve">داده</w:t>
-      </w:r>
-      <w:r>
-        <w:rPr>
-          <w:sz w:val="24"/>
-          <w:szCs w:val="24"/>
-          <w:rtl w:val="1"/>
-        </w:rPr>
-        <w:t xml:space="preserve"> </w:t>
-      </w:r>
-      <w:r>
-        <w:rPr>
-          <w:sz w:val="24"/>
-          <w:szCs w:val="24"/>
-          <w:rtl w:val="1"/>
-        </w:rPr>
-        <w:t xml:space="preserve">نیز</w:t>
-      </w:r>
-      <w:r>
-        <w:rPr>
-          <w:sz w:val="24"/>
-          <w:szCs w:val="24"/>
-          <w:rtl w:val="1"/>
-        </w:rPr>
-        <w:t xml:space="preserve"> </w:t>
-      </w:r>
-      <w:r>
-        <w:rPr>
-          <w:sz w:val="24"/>
-          <w:szCs w:val="24"/>
-          <w:rtl w:val="1"/>
-        </w:rPr>
-        <w:t xml:space="preserve">می</w:t>
-      </w:r>
-      <w:r>
-        <w:rPr>
-          <w:sz w:val="24"/>
-          <w:szCs w:val="24"/>
-          <w:rtl w:val="1"/>
-        </w:rPr>
-        <w:t xml:space="preserve"> </w:t>
-      </w:r>
-      <w:r>
-        <w:rPr>
-          <w:sz w:val="24"/>
-          <w:szCs w:val="24"/>
-          <w:rtl w:val="1"/>
-        </w:rPr>
-        <w:t xml:space="preserve">باشد</w:t>
-      </w:r>
-      <w:r>
-        <w:rPr>
-          <w:sz w:val="24"/>
-          <w:szCs w:val="24"/>
-          <w:rtl w:val="1"/>
-        </w:rPr>
-        <w:t xml:space="preserve"> </w:t>
-      </w:r>
-      <w:r>
-        <w:rPr>
-          <w:sz w:val="24"/>
-          <w:szCs w:val="24"/>
-          <w:rtl w:val="1"/>
-        </w:rPr>
-        <w:t xml:space="preserve">که</w:t>
-      </w:r>
-      <w:r>
-        <w:rPr>
-          <w:sz w:val="24"/>
-          <w:szCs w:val="24"/>
-          <w:rtl w:val="1"/>
-        </w:rPr>
-        <w:t xml:space="preserve"> </w:t>
-      </w:r>
-      <w:r>
-        <w:rPr>
-          <w:sz w:val="24"/>
-          <w:szCs w:val="24"/>
-          <w:rtl w:val="1"/>
-        </w:rPr>
-        <w:t xml:space="preserve">به</w:t>
-      </w:r>
-      <w:r>
-        <w:rPr>
-          <w:sz w:val="24"/>
-          <w:szCs w:val="24"/>
-          <w:rtl w:val="1"/>
-        </w:rPr>
-        <w:t xml:space="preserve"> </w:t>
-      </w:r>
-      <w:r>
-        <w:rPr>
-          <w:sz w:val="24"/>
-          <w:szCs w:val="24"/>
-          <w:rtl w:val="1"/>
-        </w:rPr>
-        <w:t xml:space="preserve">یک</w:t>
-      </w:r>
-      <w:r>
-        <w:rPr>
-          <w:sz w:val="24"/>
-          <w:szCs w:val="24"/>
-          <w:rtl w:val="1"/>
-        </w:rPr>
-        <w:t xml:space="preserve"> </w:t>
-      </w:r>
-      <w:r>
-        <w:rPr>
-          <w:sz w:val="24"/>
-          <w:szCs w:val="24"/>
-          <w:rtl w:val="1"/>
-        </w:rPr>
-        <w:t xml:space="preserve">موقعیت</w:t>
-      </w:r>
-      <w:r>
-        <w:rPr>
-          <w:sz w:val="24"/>
-          <w:szCs w:val="24"/>
-          <w:rtl w:val="1"/>
-        </w:rPr>
-        <w:t xml:space="preserve">  </w:t>
-      </w:r>
-      <w:r>
-        <w:rPr>
-          <w:sz w:val="24"/>
-          <w:szCs w:val="24"/>
-          <w:rtl w:val="1"/>
-        </w:rPr>
-        <w:t xml:space="preserve">با</w:t>
-      </w:r>
-      <w:r>
-        <w:rPr>
-          <w:sz w:val="24"/>
-          <w:szCs w:val="24"/>
-          <w:rtl w:val="1"/>
-        </w:rPr>
-        <w:t xml:space="preserve"> </w:t>
-      </w:r>
-      <w:r>
-        <w:rPr>
-          <w:sz w:val="24"/>
-          <w:szCs w:val="24"/>
-          <w:rtl w:val="1"/>
-        </w:rPr>
-        <w:t xml:space="preserve">محدوده</w:t>
-      </w:r>
-      <w:r>
-        <w:rPr>
-          <w:sz w:val="24"/>
-          <w:szCs w:val="24"/>
-          <w:rtl w:val="1"/>
-        </w:rPr>
-        <w:t xml:space="preserve"> </w:t>
-      </w:r>
-      <w:r>
-        <w:rPr>
-          <w:sz w:val="24"/>
-          <w:szCs w:val="24"/>
-          <w:rtl w:val="1"/>
-        </w:rPr>
-        <w:t xml:space="preserve">مکانی</w:t>
-      </w:r>
-      <w:r>
-        <w:rPr>
-          <w:sz w:val="24"/>
-          <w:szCs w:val="24"/>
-          <w:rtl w:val="1"/>
-        </w:rPr>
-        <w:t xml:space="preserve"> </w:t>
-      </w:r>
-      <w:r>
-        <w:rPr>
-          <w:sz w:val="24"/>
-          <w:szCs w:val="24"/>
-          <w:rtl w:val="1"/>
-        </w:rPr>
-        <w:t xml:space="preserve">مشخص</w:t>
-      </w:r>
-      <w:r>
-        <w:rPr>
-          <w:sz w:val="24"/>
-          <w:szCs w:val="24"/>
-          <w:rtl w:val="1"/>
-        </w:rPr>
-        <w:t xml:space="preserve"> </w:t>
-      </w:r>
-      <w:r>
-        <w:rPr>
-          <w:sz w:val="24"/>
-          <w:szCs w:val="24"/>
-          <w:rtl w:val="1"/>
-        </w:rPr>
-        <w:t xml:space="preserve">و</w:t>
-      </w:r>
-      <w:r>
-        <w:rPr>
-          <w:sz w:val="24"/>
-          <w:szCs w:val="24"/>
-          <w:rtl w:val="1"/>
-        </w:rPr>
-        <w:t xml:space="preserve"> </w:t>
-      </w:r>
-      <w:r>
-        <w:rPr>
-          <w:sz w:val="24"/>
-          <w:szCs w:val="24"/>
-          <w:rtl w:val="1"/>
-        </w:rPr>
-        <w:t xml:space="preserve">مرتبط</w:t>
-      </w:r>
-      <w:r>
-        <w:rPr>
-          <w:sz w:val="24"/>
-          <w:szCs w:val="24"/>
-          <w:rtl w:val="1"/>
-        </w:rPr>
-        <w:t xml:space="preserve"> </w:t>
-      </w:r>
-      <w:r>
-        <w:rPr>
-          <w:sz w:val="24"/>
-          <w:szCs w:val="24"/>
-          <w:rtl w:val="1"/>
-        </w:rPr>
-        <w:t xml:space="preserve">می</w:t>
-      </w:r>
-      <w:r>
-        <w:rPr>
-          <w:sz w:val="24"/>
-          <w:szCs w:val="24"/>
-          <w:rtl w:val="1"/>
-        </w:rPr>
-        <w:t xml:space="preserve"> </w:t>
-      </w:r>
-      <w:r>
-        <w:rPr>
-          <w:sz w:val="24"/>
-          <w:szCs w:val="24"/>
-          <w:rtl w:val="1"/>
-        </w:rPr>
-        <w:t xml:space="preserve">شود</w:t>
-      </w:r>
-      <w:r>
-        <w:rPr>
-          <w:sz w:val="24"/>
-          <w:szCs w:val="24"/>
-          <w:rtl w:val="1"/>
-        </w:rPr>
-        <w:t xml:space="preserve"> </w:t>
-      </w:r>
-      <w:r>
-        <w:rPr>
-          <w:sz w:val="24"/>
-          <w:szCs w:val="24"/>
-          <w:rtl w:val="1"/>
-        </w:rPr>
-        <w:t xml:space="preserve">که</w:t>
-      </w:r>
-      <w:r>
-        <w:rPr>
-          <w:sz w:val="24"/>
-          <w:szCs w:val="24"/>
-          <w:rtl w:val="1"/>
-        </w:rPr>
-        <w:t xml:space="preserve"> </w:t>
-      </w:r>
-      <w:r>
-        <w:rPr>
-          <w:sz w:val="24"/>
-          <w:szCs w:val="24"/>
-          <w:rtl w:val="1"/>
-        </w:rPr>
-        <w:t xml:space="preserve">شامل</w:t>
-      </w:r>
-      <w:r>
-        <w:rPr>
-          <w:sz w:val="24"/>
-          <w:szCs w:val="24"/>
-          <w:rtl w:val="1"/>
-        </w:rPr>
-        <w:t xml:space="preserve"> </w:t>
-      </w:r>
-      <w:r>
-        <w:rPr>
-          <w:sz w:val="24"/>
-          <w:szCs w:val="24"/>
-          <w:rtl w:val="1"/>
-        </w:rPr>
-        <w:t xml:space="preserve">داده</w:t>
-      </w:r>
-      <w:r>
-        <w:rPr>
-          <w:sz w:val="24"/>
-          <w:szCs w:val="24"/>
-          <w:rtl w:val="1"/>
-        </w:rPr>
-        <w:t xml:space="preserve"> </w:t>
-      </w:r>
-      <w:r>
-        <w:rPr>
-          <w:sz w:val="24"/>
-          <w:szCs w:val="24"/>
-          <w:rtl w:val="1"/>
-        </w:rPr>
-        <w:t xml:space="preserve">های</w:t>
-      </w:r>
-      <w:r>
-        <w:rPr>
-          <w:sz w:val="24"/>
-          <w:szCs w:val="24"/>
-          <w:rtl w:val="1"/>
-        </w:rPr>
-        <w:t xml:space="preserve">  </w:t>
-      </w:r>
-      <w:r>
-        <w:rPr>
-          <w:sz w:val="24"/>
-          <w:szCs w:val="24"/>
-          <w:rtl w:val="1"/>
-        </w:rPr>
-        <w:t xml:space="preserve">موقعیتی</w:t>
-      </w:r>
-      <w:r>
-        <w:rPr>
-          <w:sz w:val="24"/>
-          <w:szCs w:val="24"/>
-          <w:rtl w:val="1"/>
-        </w:rPr>
-        <w:t xml:space="preserve">  </w:t>
-      </w:r>
-      <w:r>
-        <w:rPr>
-          <w:sz w:val="24"/>
-          <w:szCs w:val="24"/>
-          <w:rtl w:val="1"/>
-        </w:rPr>
-        <w:t xml:space="preserve">و</w:t>
-      </w:r>
-      <w:r>
-        <w:rPr>
-          <w:sz w:val="24"/>
-          <w:szCs w:val="24"/>
-          <w:rtl w:val="1"/>
-        </w:rPr>
-        <w:t xml:space="preserve"> </w:t>
-      </w:r>
-      <w:r>
-        <w:rPr>
-          <w:sz w:val="24"/>
-          <w:szCs w:val="24"/>
-          <w:rtl w:val="1"/>
-        </w:rPr>
-        <w:t xml:space="preserve">داده</w:t>
-      </w:r>
-      <w:r>
-        <w:rPr>
-          <w:sz w:val="24"/>
-          <w:szCs w:val="24"/>
-          <w:rtl w:val="1"/>
-        </w:rPr>
-        <w:t xml:space="preserve"> </w:t>
-      </w:r>
-      <w:r>
-        <w:rPr>
-          <w:sz w:val="24"/>
-          <w:szCs w:val="24"/>
-          <w:rtl w:val="1"/>
-        </w:rPr>
-        <w:t xml:space="preserve">های</w:t>
-      </w:r>
-      <w:r>
-        <w:rPr>
-          <w:sz w:val="24"/>
-          <w:szCs w:val="24"/>
-          <w:rtl w:val="1"/>
-        </w:rPr>
-        <w:t xml:space="preserve"> </w:t>
-      </w:r>
-      <w:r>
-        <w:rPr>
-          <w:sz w:val="24"/>
-          <w:szCs w:val="24"/>
-          <w:rtl w:val="1"/>
-        </w:rPr>
-        <w:t xml:space="preserve">توصیفی</w:t>
-      </w:r>
-      <w:r>
-        <w:rPr>
-          <w:sz w:val="24"/>
-          <w:szCs w:val="24"/>
-          <w:rtl w:val="1"/>
-        </w:rPr>
-        <w:t xml:space="preserve"> </w:t>
-      </w:r>
-      <w:r>
-        <w:rPr>
-          <w:sz w:val="24"/>
-          <w:szCs w:val="24"/>
-          <w:rtl w:val="1"/>
-        </w:rPr>
-        <w:t xml:space="preserve">نیز</w:t>
-      </w:r>
-      <w:r>
-        <w:rPr>
-          <w:sz w:val="24"/>
-          <w:szCs w:val="24"/>
-          <w:rtl w:val="1"/>
-        </w:rPr>
-        <w:t xml:space="preserve"> </w:t>
-      </w:r>
-      <w:r>
-        <w:rPr>
-          <w:sz w:val="24"/>
-          <w:szCs w:val="24"/>
-          <w:rtl w:val="1"/>
-        </w:rPr>
-        <w:t xml:space="preserve">می</w:t>
-      </w:r>
-      <w:r>
-        <w:rPr>
-          <w:sz w:val="24"/>
-          <w:szCs w:val="24"/>
-          <w:rtl w:val="1"/>
-        </w:rPr>
-        <w:t xml:space="preserve"> </w:t>
-      </w:r>
-      <w:r>
-        <w:rPr>
-          <w:sz w:val="24"/>
-          <w:szCs w:val="24"/>
-          <w:rtl w:val="1"/>
-        </w:rPr>
-        <w:t xml:space="preserve">باشد</w:t>
       </w:r>
     </w:p>
     <w:p>
@@ -1803,6 +1264,566 @@
           <w:rtl w:val="0"/>
         </w:rPr>
       </w:r>
+      <w:r>
+        <w:rPr>
+          <w:sz w:val="24"/>
+          <w:szCs w:val="24"/>
+          <w:rtl w:val="1"/>
+        </w:rPr>
+        <w:t xml:space="preserve"> </w:t>
+      </w:r>
+      <w:r>
+        <w:rPr>
+          <w:sz w:val="24"/>
+          <w:szCs w:val="24"/>
+          <w:rtl w:val="1"/>
+        </w:rPr>
+        <w:t xml:space="preserve">منظور</w:t>
+      </w:r>
+      <w:r>
+        <w:rPr>
+          <w:sz w:val="24"/>
+          <w:szCs w:val="24"/>
+          <w:rtl w:val="1"/>
+        </w:rPr>
+        <w:t xml:space="preserve"> </w:t>
+      </w:r>
+      <w:r>
+        <w:rPr>
+          <w:sz w:val="24"/>
+          <w:szCs w:val="24"/>
+          <w:rtl w:val="1"/>
+        </w:rPr>
+        <w:t xml:space="preserve">از</w:t>
+      </w:r>
+      <w:r>
+        <w:rPr>
+          <w:sz w:val="24"/>
+          <w:szCs w:val="24"/>
+          <w:rtl w:val="1"/>
+        </w:rPr>
+        <w:t xml:space="preserve"> </w:t>
+      </w:r>
+      <w:r>
+        <w:rPr>
+          <w:sz w:val="24"/>
+          <w:szCs w:val="24"/>
+          <w:rtl w:val="1"/>
+        </w:rPr>
+        <w:t xml:space="preserve">داده</w:t>
+      </w:r>
+      <w:r>
+        <w:rPr>
+          <w:sz w:val="24"/>
+          <w:szCs w:val="24"/>
+          <w:rtl w:val="1"/>
+        </w:rPr>
+        <w:t xml:space="preserve"> </w:t>
+      </w:r>
+      <w:r>
+        <w:rPr>
+          <w:sz w:val="24"/>
+          <w:szCs w:val="24"/>
+          <w:rtl w:val="1"/>
+        </w:rPr>
+        <w:t xml:space="preserve">های</w:t>
+      </w:r>
+      <w:r>
+        <w:rPr>
+          <w:sz w:val="24"/>
+          <w:szCs w:val="24"/>
+          <w:rtl w:val="1"/>
+        </w:rPr>
+        <w:t xml:space="preserve"> </w:t>
+      </w:r>
+      <w:r>
+        <w:rPr>
+          <w:sz w:val="24"/>
+          <w:szCs w:val="24"/>
+          <w:rtl w:val="1"/>
+        </w:rPr>
+        <w:t xml:space="preserve">مکانی</w:t>
+      </w:r>
+      <w:r>
+        <w:rPr>
+          <w:sz w:val="24"/>
+          <w:szCs w:val="24"/>
+          <w:rtl w:val="1"/>
+        </w:rPr>
+        <w:t xml:space="preserve"> </w:t>
+      </w:r>
+      <w:r>
+        <w:rPr>
+          <w:sz w:val="24"/>
+          <w:szCs w:val="24"/>
+          <w:rtl w:val="1"/>
+        </w:rPr>
+        <w:t xml:space="preserve">نوعی</w:t>
+      </w:r>
+      <w:r>
+        <w:rPr>
+          <w:sz w:val="24"/>
+          <w:szCs w:val="24"/>
+          <w:rtl w:val="1"/>
+        </w:rPr>
+        <w:t xml:space="preserve"> </w:t>
+      </w:r>
+      <w:r>
+        <w:rPr>
+          <w:sz w:val="24"/>
+          <w:szCs w:val="24"/>
+          <w:rtl w:val="1"/>
+        </w:rPr>
+        <w:t xml:space="preserve">از</w:t>
+      </w:r>
+      <w:r>
+        <w:rPr>
+          <w:sz w:val="24"/>
+          <w:szCs w:val="24"/>
+          <w:rtl w:val="1"/>
+        </w:rPr>
+        <w:t xml:space="preserve"> </w:t>
+      </w:r>
+      <w:r>
+        <w:rPr>
+          <w:sz w:val="24"/>
+          <w:szCs w:val="24"/>
+          <w:rtl w:val="1"/>
+        </w:rPr>
+        <w:t xml:space="preserve">داده</w:t>
+      </w:r>
+      <w:r>
+        <w:rPr>
+          <w:sz w:val="24"/>
+          <w:szCs w:val="24"/>
+          <w:rtl w:val="1"/>
+        </w:rPr>
+        <w:t xml:space="preserve"> </w:t>
+      </w:r>
+      <w:r>
+        <w:rPr>
+          <w:sz w:val="24"/>
+          <w:szCs w:val="24"/>
+          <w:rtl w:val="1"/>
+        </w:rPr>
+        <w:t xml:space="preserve">نیز</w:t>
+      </w:r>
+      <w:r>
+        <w:rPr>
+          <w:sz w:val="24"/>
+          <w:szCs w:val="24"/>
+          <w:rtl w:val="1"/>
+        </w:rPr>
+        <w:t xml:space="preserve"> </w:t>
+      </w:r>
+      <w:r>
+        <w:rPr>
+          <w:sz w:val="24"/>
+          <w:szCs w:val="24"/>
+          <w:rtl w:val="1"/>
+        </w:rPr>
+        <w:t xml:space="preserve">می</w:t>
+      </w:r>
+      <w:r>
+        <w:rPr>
+          <w:sz w:val="24"/>
+          <w:szCs w:val="24"/>
+          <w:rtl w:val="1"/>
+        </w:rPr>
+        <w:t xml:space="preserve"> </w:t>
+      </w:r>
+      <w:r>
+        <w:rPr>
+          <w:sz w:val="24"/>
+          <w:szCs w:val="24"/>
+          <w:rtl w:val="1"/>
+        </w:rPr>
+        <w:t xml:space="preserve">باشد</w:t>
+      </w:r>
+      <w:r>
+        <w:rPr>
+          <w:sz w:val="24"/>
+          <w:szCs w:val="24"/>
+          <w:rtl w:val="1"/>
+        </w:rPr>
+        <w:t xml:space="preserve"> </w:t>
+      </w:r>
+      <w:r>
+        <w:rPr>
+          <w:sz w:val="24"/>
+          <w:szCs w:val="24"/>
+          <w:rtl w:val="1"/>
+        </w:rPr>
+        <w:t xml:space="preserve">که</w:t>
+      </w:r>
+      <w:r>
+        <w:rPr>
+          <w:sz w:val="24"/>
+          <w:szCs w:val="24"/>
+          <w:rtl w:val="1"/>
+        </w:rPr>
+        <w:t xml:space="preserve"> </w:t>
+      </w:r>
+      <w:r>
+        <w:rPr>
+          <w:sz w:val="24"/>
+          <w:szCs w:val="24"/>
+          <w:rtl w:val="1"/>
+        </w:rPr>
+        <w:t xml:space="preserve">به</w:t>
+      </w:r>
+      <w:r>
+        <w:rPr>
+          <w:sz w:val="24"/>
+          <w:szCs w:val="24"/>
+          <w:rtl w:val="1"/>
+        </w:rPr>
+        <w:t xml:space="preserve"> </w:t>
+      </w:r>
+      <w:r>
+        <w:rPr>
+          <w:sz w:val="24"/>
+          <w:szCs w:val="24"/>
+          <w:rtl w:val="1"/>
+        </w:rPr>
+        <w:t xml:space="preserve">یک</w:t>
+      </w:r>
+      <w:r>
+        <w:rPr>
+          <w:sz w:val="24"/>
+          <w:szCs w:val="24"/>
+          <w:rtl w:val="1"/>
+        </w:rPr>
+        <w:t xml:space="preserve"> </w:t>
+      </w:r>
+      <w:r>
+        <w:rPr>
+          <w:sz w:val="24"/>
+          <w:szCs w:val="24"/>
+          <w:rtl w:val="1"/>
+        </w:rPr>
+        <w:t xml:space="preserve">موقعیت</w:t>
+      </w:r>
+      <w:r>
+        <w:rPr>
+          <w:sz w:val="24"/>
+          <w:szCs w:val="24"/>
+          <w:rtl w:val="1"/>
+        </w:rPr>
+        <w:t xml:space="preserve">  </w:t>
+      </w:r>
+      <w:r>
+        <w:rPr>
+          <w:sz w:val="24"/>
+          <w:szCs w:val="24"/>
+          <w:rtl w:val="1"/>
+        </w:rPr>
+        <w:t xml:space="preserve">با</w:t>
+      </w:r>
+      <w:r>
+        <w:rPr>
+          <w:sz w:val="24"/>
+          <w:szCs w:val="24"/>
+          <w:rtl w:val="1"/>
+        </w:rPr>
+        <w:t xml:space="preserve"> </w:t>
+      </w:r>
+      <w:r>
+        <w:rPr>
+          <w:sz w:val="24"/>
+          <w:szCs w:val="24"/>
+          <w:rtl w:val="1"/>
+        </w:rPr>
+        <w:t xml:space="preserve">محدوده</w:t>
+      </w:r>
+      <w:r>
+        <w:rPr>
+          <w:sz w:val="24"/>
+          <w:szCs w:val="24"/>
+          <w:rtl w:val="1"/>
+        </w:rPr>
+        <w:t xml:space="preserve"> </w:t>
+      </w:r>
+      <w:r>
+        <w:rPr>
+          <w:sz w:val="24"/>
+          <w:szCs w:val="24"/>
+          <w:rtl w:val="1"/>
+        </w:rPr>
+        <w:t xml:space="preserve">مکانی</w:t>
+      </w:r>
+      <w:r>
+        <w:rPr>
+          <w:sz w:val="24"/>
+          <w:szCs w:val="24"/>
+          <w:rtl w:val="1"/>
+        </w:rPr>
+        <w:t xml:space="preserve"> </w:t>
+      </w:r>
+      <w:r>
+        <w:rPr>
+          <w:sz w:val="24"/>
+          <w:szCs w:val="24"/>
+          <w:rtl w:val="1"/>
+        </w:rPr>
+        <w:t xml:space="preserve">مشخص</w:t>
+      </w:r>
+      <w:r>
+        <w:rPr>
+          <w:sz w:val="24"/>
+          <w:szCs w:val="24"/>
+          <w:rtl w:val="1"/>
+        </w:rPr>
+        <w:t xml:space="preserve"> </w:t>
+      </w:r>
+      <w:r>
+        <w:rPr>
+          <w:sz w:val="24"/>
+          <w:szCs w:val="24"/>
+          <w:rtl w:val="1"/>
+        </w:rPr>
+        <w:t xml:space="preserve">و</w:t>
+      </w:r>
+      <w:r>
+        <w:rPr>
+          <w:sz w:val="24"/>
+          <w:szCs w:val="24"/>
+          <w:rtl w:val="1"/>
+        </w:rPr>
+        <w:t xml:space="preserve"> </w:t>
+      </w:r>
+      <w:r>
+        <w:rPr>
+          <w:sz w:val="24"/>
+          <w:szCs w:val="24"/>
+          <w:rtl w:val="1"/>
+        </w:rPr>
+        <w:t xml:space="preserve">مرتبط</w:t>
+      </w:r>
+      <w:r>
+        <w:rPr>
+          <w:sz w:val="24"/>
+          <w:szCs w:val="24"/>
+          <w:rtl w:val="1"/>
+        </w:rPr>
+        <w:t xml:space="preserve"> </w:t>
+      </w:r>
+      <w:r>
+        <w:rPr>
+          <w:sz w:val="24"/>
+          <w:szCs w:val="24"/>
+          <w:rtl w:val="1"/>
+        </w:rPr>
+        <w:t xml:space="preserve">می</w:t>
+      </w:r>
+      <w:r>
+        <w:rPr>
+          <w:sz w:val="24"/>
+          <w:szCs w:val="24"/>
+          <w:rtl w:val="1"/>
+        </w:rPr>
+        <w:t xml:space="preserve"> </w:t>
+      </w:r>
+      <w:r>
+        <w:rPr>
+          <w:sz w:val="24"/>
+          <w:szCs w:val="24"/>
+          <w:rtl w:val="1"/>
+        </w:rPr>
+        <w:t xml:space="preserve">شود</w:t>
+      </w:r>
+      <w:r>
+        <w:rPr>
+          <w:sz w:val="24"/>
+          <w:szCs w:val="24"/>
+          <w:rtl w:val="1"/>
+        </w:rPr>
+        <w:t xml:space="preserve"> </w:t>
+      </w:r>
+      <w:r>
+        <w:rPr>
+          <w:sz w:val="24"/>
+          <w:szCs w:val="24"/>
+          <w:rtl w:val="1"/>
+        </w:rPr>
+        <w:t xml:space="preserve">که</w:t>
+      </w:r>
+      <w:r>
+        <w:rPr>
+          <w:sz w:val="24"/>
+          <w:szCs w:val="24"/>
+          <w:rtl w:val="1"/>
+        </w:rPr>
+        <w:t xml:space="preserve"> </w:t>
+      </w:r>
+      <w:r>
+        <w:rPr>
+          <w:sz w:val="24"/>
+          <w:szCs w:val="24"/>
+          <w:rtl w:val="1"/>
+        </w:rPr>
+        <w:t xml:space="preserve">شامل</w:t>
+      </w:r>
+      <w:r>
+        <w:rPr>
+          <w:sz w:val="24"/>
+          <w:szCs w:val="24"/>
+          <w:rtl w:val="1"/>
+        </w:rPr>
+        <w:t xml:space="preserve"> </w:t>
+      </w:r>
+      <w:r>
+        <w:rPr>
+          <w:sz w:val="24"/>
+          <w:szCs w:val="24"/>
+          <w:rtl w:val="1"/>
+        </w:rPr>
+        <w:t xml:space="preserve">داده</w:t>
+      </w:r>
+      <w:r>
+        <w:rPr>
+          <w:sz w:val="24"/>
+          <w:szCs w:val="24"/>
+          <w:rtl w:val="1"/>
+        </w:rPr>
+        <w:t xml:space="preserve"> </w:t>
+      </w:r>
+      <w:r>
+        <w:rPr>
+          <w:sz w:val="24"/>
+          <w:szCs w:val="24"/>
+          <w:rtl w:val="1"/>
+        </w:rPr>
+        <w:t xml:space="preserve">های</w:t>
+      </w:r>
+      <w:r>
+        <w:rPr>
+          <w:sz w:val="24"/>
+          <w:szCs w:val="24"/>
+          <w:rtl w:val="1"/>
+        </w:rPr>
+        <w:t xml:space="preserve">  </w:t>
+      </w:r>
+      <w:r>
+        <w:rPr>
+          <w:sz w:val="24"/>
+          <w:szCs w:val="24"/>
+          <w:rtl w:val="1"/>
+        </w:rPr>
+        <w:t xml:space="preserve">موقعیتی</w:t>
+      </w:r>
+      <w:r>
+        <w:rPr>
+          <w:sz w:val="24"/>
+          <w:szCs w:val="24"/>
+          <w:rtl w:val="1"/>
+        </w:rPr>
+        <w:t xml:space="preserve">  </w:t>
+      </w:r>
+      <w:r>
+        <w:rPr>
+          <w:sz w:val="24"/>
+          <w:szCs w:val="24"/>
+          <w:rtl w:val="1"/>
+        </w:rPr>
+        <w:t xml:space="preserve">و</w:t>
+      </w:r>
+      <w:r>
+        <w:rPr>
+          <w:sz w:val="24"/>
+          <w:szCs w:val="24"/>
+          <w:rtl w:val="1"/>
+        </w:rPr>
+        <w:t xml:space="preserve"> </w:t>
+      </w:r>
+      <w:r>
+        <w:rPr>
+          <w:sz w:val="24"/>
+          <w:szCs w:val="24"/>
+          <w:rtl w:val="1"/>
+        </w:rPr>
+        <w:t xml:space="preserve">داده</w:t>
+      </w:r>
+      <w:r>
+        <w:rPr>
+          <w:sz w:val="24"/>
+          <w:szCs w:val="24"/>
+          <w:rtl w:val="1"/>
+        </w:rPr>
+        <w:t xml:space="preserve"> </w:t>
+      </w:r>
+      <w:r>
+        <w:rPr>
+          <w:sz w:val="24"/>
+          <w:szCs w:val="24"/>
+          <w:rtl w:val="1"/>
+        </w:rPr>
+        <w:t xml:space="preserve">های</w:t>
+      </w:r>
+      <w:r>
+        <w:rPr>
+          <w:sz w:val="24"/>
+          <w:szCs w:val="24"/>
+          <w:rtl w:val="1"/>
+        </w:rPr>
+        <w:t xml:space="preserve"> </w:t>
+      </w:r>
+      <w:r>
+        <w:rPr>
+          <w:sz w:val="24"/>
+          <w:szCs w:val="24"/>
+          <w:rtl w:val="1"/>
+        </w:rPr>
+        <w:t xml:space="preserve">توصیفی</w:t>
+      </w:r>
+      <w:r>
+        <w:rPr>
+          <w:sz w:val="24"/>
+          <w:szCs w:val="24"/>
+          <w:rtl w:val="1"/>
+        </w:rPr>
+        <w:t xml:space="preserve"> </w:t>
+      </w:r>
+      <w:r>
+        <w:rPr>
+          <w:sz w:val="24"/>
+          <w:szCs w:val="24"/>
+          <w:rtl w:val="1"/>
+        </w:rPr>
+        <w:t xml:space="preserve">نیز</w:t>
+      </w:r>
+      <w:r>
+        <w:rPr>
+          <w:sz w:val="24"/>
+          <w:szCs w:val="24"/>
+          <w:rtl w:val="1"/>
+        </w:rPr>
+        <w:t xml:space="preserve"> </w:t>
+      </w:r>
+      <w:r>
+        <w:rPr>
+          <w:sz w:val="24"/>
+          <w:szCs w:val="24"/>
+          <w:rtl w:val="1"/>
+        </w:rPr>
+        <w:t xml:space="preserve">می</w:t>
+      </w:r>
+      <w:r>
+        <w:rPr>
+          <w:sz w:val="24"/>
+          <w:szCs w:val="24"/>
+          <w:rtl w:val="1"/>
+        </w:rPr>
+        <w:t xml:space="preserve"> </w:t>
+      </w:r>
+      <w:r>
+        <w:rPr>
+          <w:sz w:val="24"/>
+          <w:szCs w:val="24"/>
+          <w:rtl w:val="1"/>
+        </w:rPr>
+        <w:t xml:space="preserve">باشد</w:t>
+      </w:r>
     </w:p>
     <w:p>
       <w:pPr>
@@ -1816,6 +1837,22 @@
       </w:pPr>
       <w:r>
         <w:rPr>
+          <w:rtl w:val="0"/>
+        </w:rPr>
+      </w:r>
+    </w:p>
+    <w:p>
+      <w:pPr>
+        <w:bidi w:val="1"/>
+        <w:ind w:left="0" w:firstLine="0"/>
+        <w:jc w:val="left"/>
+        <w:rPr>
+          <w:sz w:val="24"/>
+          <w:szCs w:val="24"/>
+        </w:rPr>
+      </w:pPr>
+      <w:r>
+        <w:rPr>
           <w:b w:val="1"/>
           <w:sz w:val="24"/>
           <w:szCs w:val="24"/>
@@ -2293,7 +2330,7 @@
           <w:szCs w:val="24"/>
           <w:rtl w:val="1"/>
         </w:rPr>
-        <w:t xml:space="preserve">تفیک</w:t>
+        <w:t xml:space="preserve">تفکیک</w:t>
       </w:r>
       <w:r>
         <w:rPr>
@@ -2563,12 +2600,12 @@
           <wp:inline distB="114300" distT="114300" distL="114300" distR="114300">
             <wp:extent cx="2857500" cy="3152775"/>
             <wp:effectExtent b="0" l="0" r="0" t="0"/>
-            <wp:docPr id="7" name="image4.png"/>
+            <wp:docPr id="7" name="image7.png"/>
             <a:graphic>
               <a:graphicData uri="http://schemas.openxmlformats.org/drawingml/2006/picture">
                 <pic:pic>
                   <pic:nvPicPr>
-                    <pic:cNvPr id="0" name="image4.png"/>
+                    <pic:cNvPr id="0" name="image7.png"/>
                     <pic:cNvPicPr preferRelativeResize="0"/>
                   </pic:nvPicPr>
                   <pic:blipFill>
@@ -2885,7 +2922,7 @@
           <w:szCs w:val="24"/>
           <w:rtl w:val="1"/>
         </w:rPr>
-        <w:t xml:space="preserve">بسستر</w:t>
+        <w:t xml:space="preserve">بستر</w:t>
       </w:r>
       <w:r>
         <w:rPr>
@@ -3341,15 +3378,79 @@
           <w:szCs w:val="24"/>
           <w:rtl w:val="1"/>
         </w:rPr>
-        <w:t xml:space="preserve"> </w:t>
-      </w:r>
-      <w:r>
-        <w:rPr>
-          <w:sz w:val="24"/>
-          <w:szCs w:val="24"/>
-          <w:rtl w:val="1"/>
-        </w:rPr>
-        <w:t xml:space="preserve">از</w:t>
+        <w:t xml:space="preserve">   </w:t>
+      </w:r>
+      <w:r>
+        <w:rPr>
+          <w:sz w:val="24"/>
+          <w:szCs w:val="24"/>
+          <w:rtl w:val="1"/>
+        </w:rPr>
+        <w:t xml:space="preserve">سه</w:t>
+      </w:r>
+      <w:r>
+        <w:rPr>
+          <w:sz w:val="24"/>
+          <w:szCs w:val="24"/>
+          <w:rtl w:val="1"/>
+        </w:rPr>
+        <w:t xml:space="preserve"> </w:t>
+      </w:r>
+      <w:r>
+        <w:rPr>
+          <w:sz w:val="24"/>
+          <w:szCs w:val="24"/>
+          <w:rtl w:val="1"/>
+        </w:rPr>
+        <w:t xml:space="preserve">استاندارد</w:t>
+      </w:r>
+      <w:r>
+        <w:rPr>
+          <w:sz w:val="24"/>
+          <w:szCs w:val="24"/>
+          <w:rtl w:val="1"/>
+        </w:rPr>
+        <w:t xml:space="preserve"> </w:t>
+      </w:r>
+      <w:r>
+        <w:rPr>
+          <w:sz w:val="24"/>
+          <w:szCs w:val="24"/>
+          <w:rtl w:val="0"/>
+        </w:rPr>
+        <w:t xml:space="preserve">wms</w:t>
+      </w:r>
+      <w:r>
+        <w:rPr>
+          <w:sz w:val="24"/>
+          <w:szCs w:val="24"/>
+          <w:rtl w:val="0"/>
+        </w:rPr>
+        <w:t xml:space="preserve"> , </w:t>
+      </w:r>
+      <w:r>
+        <w:rPr>
+          <w:sz w:val="24"/>
+          <w:szCs w:val="24"/>
+          <w:rtl w:val="0"/>
+        </w:rPr>
+        <w:t xml:space="preserve">wmts</w:t>
+      </w:r>
+      <w:r>
+        <w:rPr>
+          <w:sz w:val="24"/>
+          <w:szCs w:val="24"/>
+          <w:rtl w:val="0"/>
+        </w:rPr>
+        <w:t xml:space="preserve"> , </w:t>
+      </w:r>
+      <w:r>
+        <w:rPr>
+          <w:sz w:val="24"/>
+          <w:szCs w:val="24"/>
+          <w:rtl w:val="0"/>
+        </w:rPr>
+        <w:t xml:space="preserve">wfs</w:t>
       </w:r>
       <w:r>
         <w:rPr>
@@ -3358,102 +3459,6 @@
           <w:rtl w:val="1"/>
         </w:rPr>
         <w:t xml:space="preserve">  </w:t>
-      </w:r>
-      <w:r>
-        <w:rPr>
-          <w:sz w:val="24"/>
-          <w:szCs w:val="24"/>
-          <w:rtl w:val="1"/>
-        </w:rPr>
-        <w:t xml:space="preserve">سه</w:t>
-      </w:r>
-      <w:r>
-        <w:rPr>
-          <w:sz w:val="24"/>
-          <w:szCs w:val="24"/>
-          <w:rtl w:val="1"/>
-        </w:rPr>
-        <w:t xml:space="preserve"> </w:t>
-      </w:r>
-      <w:r>
-        <w:rPr>
-          <w:sz w:val="24"/>
-          <w:szCs w:val="24"/>
-          <w:rtl w:val="1"/>
-        </w:rPr>
-        <w:t xml:space="preserve">استاندارد</w:t>
-      </w:r>
-      <w:r>
-        <w:rPr>
-          <w:sz w:val="24"/>
-          <w:szCs w:val="24"/>
-          <w:rtl w:val="1"/>
-        </w:rPr>
-        <w:t xml:space="preserve"> </w:t>
-      </w:r>
-      <w:r>
-        <w:rPr>
-          <w:sz w:val="24"/>
-          <w:szCs w:val="24"/>
-          <w:rtl w:val="0"/>
-        </w:rPr>
-        <w:t xml:space="preserve">wms</w:t>
-      </w:r>
-      <w:r>
-        <w:rPr>
-          <w:sz w:val="24"/>
-          <w:szCs w:val="24"/>
-          <w:rtl w:val="0"/>
-        </w:rPr>
-        <w:t xml:space="preserve"> , </w:t>
-      </w:r>
-      <w:r>
-        <w:rPr>
-          <w:sz w:val="24"/>
-          <w:szCs w:val="24"/>
-          <w:rtl w:val="0"/>
-        </w:rPr>
-        <w:t xml:space="preserve">wmts</w:t>
-      </w:r>
-      <w:r>
-        <w:rPr>
-          <w:sz w:val="24"/>
-          <w:szCs w:val="24"/>
-          <w:rtl w:val="0"/>
-        </w:rPr>
-        <w:t xml:space="preserve"> , </w:t>
-      </w:r>
-      <w:r>
-        <w:rPr>
-          <w:sz w:val="24"/>
-          <w:szCs w:val="24"/>
-          <w:rtl w:val="0"/>
-        </w:rPr>
-        <w:t xml:space="preserve">wfs</w:t>
-      </w:r>
-      <w:r>
-        <w:rPr>
-          <w:sz w:val="24"/>
-          <w:szCs w:val="24"/>
-          <w:rtl w:val="0"/>
-        </w:rPr>
-        <w:t xml:space="preserve">  </w:t>
-      </w:r>
-      <w:r>
-        <w:rPr>
-          <w:sz w:val="24"/>
-          <w:szCs w:val="24"/>
-          <w:rtl w:val="0"/>
-        </w:rPr>
-        <w:t xml:space="preserve">kdc</w:t>
-      </w:r>
-      <w:r>
-        <w:rPr>
-          <w:sz w:val="24"/>
-          <w:szCs w:val="24"/>
-          <w:rtl w:val="1"/>
-        </w:rPr>
-        <w:t xml:space="preserve"> </w:t>
       </w:r>
       <w:r>
         <w:rPr>
@@ -3948,39 +3953,23 @@
           <w:szCs w:val="24"/>
           <w:rtl w:val="1"/>
         </w:rPr>
-        <w:t xml:space="preserve">می</w:t>
-      </w:r>
-      <w:r>
-        <w:rPr>
-          <w:sz w:val="24"/>
-          <w:szCs w:val="24"/>
-          <w:rtl w:val="1"/>
-        </w:rPr>
-        <w:t xml:space="preserve"> </w:t>
-      </w:r>
-      <w:r>
-        <w:rPr>
-          <w:sz w:val="24"/>
-          <w:szCs w:val="24"/>
-          <w:rtl w:val="1"/>
-        </w:rPr>
-        <w:t xml:space="preserve">شود</w:t>
-      </w:r>
-      <w:r>
-        <w:rPr>
-          <w:sz w:val="24"/>
-          <w:szCs w:val="24"/>
-          <w:rtl w:val="1"/>
-        </w:rPr>
-        <w:t xml:space="preserve"> </w:t>
-      </w:r>
-      <w:r>
-        <w:rPr>
-          <w:sz w:val="24"/>
-          <w:szCs w:val="24"/>
-          <w:rtl w:val="1"/>
-        </w:rPr>
-        <w:t xml:space="preserve">او</w:t>
+        <w:t xml:space="preserve">میشود</w:t>
+      </w:r>
+      <w:r>
+        <w:rPr>
+          <w:sz w:val="24"/>
+          <w:szCs w:val="24"/>
+          <w:rtl w:val="1"/>
+        </w:rPr>
+        <w:t xml:space="preserve"> </w:t>
+      </w:r>
+      <w:r>
+        <w:rPr>
+          <w:sz w:val="24"/>
+          <w:szCs w:val="24"/>
+          <w:rtl w:val="1"/>
+        </w:rPr>
+        <w:t xml:space="preserve">و</w:t>
       </w:r>
       <w:r>
         <w:rPr>
@@ -4500,7 +4489,23 @@
           <w:szCs w:val="24"/>
           <w:rtl w:val="1"/>
         </w:rPr>
-        <w:t xml:space="preserve">ازاد</w:t>
+        <w:t xml:space="preserve">متن</w:t>
+      </w:r>
+      <w:r>
+        <w:rPr>
+          <w:sz w:val="24"/>
+          <w:szCs w:val="24"/>
+          <w:rtl w:val="1"/>
+        </w:rPr>
+        <w:t xml:space="preserve"> </w:t>
+      </w:r>
+      <w:r>
+        <w:rPr>
+          <w:sz w:val="24"/>
+          <w:szCs w:val="24"/>
+          <w:rtl w:val="1"/>
+        </w:rPr>
+        <w:t xml:space="preserve">باز</w:t>
       </w:r>
       <w:r>
         <w:rPr>
@@ -4794,7 +4799,25 @@
           <w:szCs w:val="24"/>
           <w:rtl w:val="1"/>
         </w:rPr>
-        <w:t xml:space="preserve">ازاد</w:t>
+        <w:t xml:space="preserve">متن</w:t>
+      </w:r>
+      <w:r>
+        <w:rPr>
+          <w:b w:val="1"/>
+          <w:sz w:val="24"/>
+          <w:szCs w:val="24"/>
+          <w:rtl w:val="1"/>
+        </w:rPr>
+        <w:t xml:space="preserve"> </w:t>
+      </w:r>
+      <w:r>
+        <w:rPr>
+          <w:b w:val="1"/>
+          <w:sz w:val="24"/>
+          <w:szCs w:val="24"/>
+          <w:rtl w:val="1"/>
+        </w:rPr>
+        <w:t xml:space="preserve">باز</w:t>
       </w:r>
       <w:r>
         <w:rPr>
@@ -4978,7 +5001,7 @@
           <w:szCs w:val="28"/>
           <w:rtl w:val="0"/>
         </w:rPr>
-        <w:t xml:space="preserve">OCG</w:t>
+        <w:t xml:space="preserve">OGC</w:t>
       </w:r>
     </w:p>
     <w:p>
@@ -5244,16 +5267,48 @@
       </w:pPr>
       <w:r>
         <w:rPr>
-          <w:rtl w:val="1"/>
-        </w:rPr>
-      </w:r>
-      <w:r>
-        <w:rPr>
-          <w:sz w:val="26"/>
-          <w:szCs w:val="26"/>
-          <w:rtl w:val="1"/>
-        </w:rPr>
-        <w:t xml:space="preserve">‫</w:t>
+          <w:rtl w:val="0"/>
+        </w:rPr>
+      </w:r>
+      <w:r>
+        <w:rPr>
+          <w:sz w:val="26"/>
+          <w:szCs w:val="26"/>
+          <w:rtl w:val="1"/>
+        </w:rPr>
+        <w:t xml:space="preserve"> ‫</w:t>
+      </w:r>
+      <w:r>
+        <w:rPr>
+          <w:sz w:val="26"/>
+          <w:szCs w:val="26"/>
+          <w:rtl w:val="1"/>
+        </w:rPr>
+        <w:t xml:space="preserve">کنسرسیوم</w:t>
+      </w:r>
+      <w:r>
+        <w:rPr>
+          <w:sz w:val="26"/>
+          <w:szCs w:val="26"/>
+          <w:rtl w:val="1"/>
+        </w:rPr>
+        <w:t xml:space="preserve"> ‫</w:t>
+      </w:r>
+      <w:r>
+        <w:rPr>
+          <w:sz w:val="26"/>
+          <w:szCs w:val="26"/>
+          <w:rtl w:val="1"/>
+        </w:rPr>
+        <w:t xml:space="preserve">آزاد</w:t>
+      </w:r>
+      <w:r>
+        <w:rPr>
+          <w:sz w:val="26"/>
+          <w:szCs w:val="26"/>
+          <w:rtl w:val="1"/>
+        </w:rPr>
+        <w:t xml:space="preserve">‬‬ ‫</w:t>
       </w:r>
       <w:r>
         <w:rPr>
@@ -5262,38 +5317,6 @@
           <w:rtl w:val="1"/>
         </w:rPr>
         <w:t xml:space="preserve">مکانی</w:t>
-      </w:r>
-      <w:r>
-        <w:rPr>
-          <w:sz w:val="26"/>
-          <w:szCs w:val="26"/>
-          <w:rtl w:val="1"/>
-        </w:rPr>
-        <w:t xml:space="preserve">‬ ‫</w:t>
-      </w:r>
-      <w:r>
-        <w:rPr>
-          <w:sz w:val="26"/>
-          <w:szCs w:val="26"/>
-          <w:rtl w:val="1"/>
-        </w:rPr>
-        <w:t xml:space="preserve">آزاد</w:t>
-      </w:r>
-      <w:r>
-        <w:rPr>
-          <w:sz w:val="26"/>
-          <w:szCs w:val="26"/>
-          <w:rtl w:val="1"/>
-        </w:rPr>
-        <w:t xml:space="preserve">‬ ‫</w:t>
-      </w:r>
-      <w:r>
-        <w:rPr>
-          <w:sz w:val="26"/>
-          <w:szCs w:val="26"/>
-          <w:rtl w:val="1"/>
-        </w:rPr>
-        <w:t xml:space="preserve">کنسرسیوم</w:t>
       </w:r>
       <w:r>
         <w:rPr>
@@ -6146,7 +6169,23 @@
           <w:szCs w:val="26"/>
           <w:rtl w:val="1"/>
         </w:rPr>
-        <w:t xml:space="preserve">اراعه</w:t>
+        <w:t xml:space="preserve">ارا</w:t>
+      </w:r>
+      <w:r>
+        <w:rPr>
+          <w:sz w:val="26"/>
+          <w:szCs w:val="26"/>
+          <w:rtl w:val="1"/>
+        </w:rPr>
+        <w:t xml:space="preserve">‌</w:t>
+      </w:r>
+      <w:r>
+        <w:rPr>
+          <w:sz w:val="26"/>
+          <w:szCs w:val="26"/>
+          <w:rtl w:val="1"/>
+        </w:rPr>
+        <w:t xml:space="preserve">ئه</w:t>
       </w:r>
       <w:r>
         <w:rPr>
@@ -6208,12 +6247,12 @@
           <wp:inline distB="114300" distT="114300" distL="114300" distR="114300">
             <wp:extent cx="5731200" cy="3632200"/>
             <wp:effectExtent b="0" l="0" r="0" t="0"/>
-            <wp:docPr id="1" name="image2.png"/>
+            <wp:docPr id="1" name="image3.png"/>
             <a:graphic>
               <a:graphicData uri="http://schemas.openxmlformats.org/drawingml/2006/picture">
                 <pic:pic>
                   <pic:nvPicPr>
-                    <pic:cNvPr id="0" name="image2.png"/>
+                    <pic:cNvPr id="0" name="image3.png"/>
                     <pic:cNvPicPr preferRelativeResize="0"/>
                   </pic:nvPicPr>
                   <pic:blipFill>
@@ -6262,12 +6301,12 @@
           <wp:inline distB="114300" distT="114300" distL="114300" distR="114300">
             <wp:extent cx="5731200" cy="3149600"/>
             <wp:effectExtent b="0" l="0" r="0" t="0"/>
-            <wp:docPr id="3" name="image1.png"/>
+            <wp:docPr id="3" name="image2.png"/>
             <a:graphic>
               <a:graphicData uri="http://schemas.openxmlformats.org/drawingml/2006/picture">
                 <pic:pic>
                   <pic:nvPicPr>
-                    <pic:cNvPr id="0" name="image1.png"/>
+                    <pic:cNvPr id="0" name="image2.png"/>
                     <pic:cNvPicPr preferRelativeResize="0"/>
                   </pic:nvPicPr>
                   <pic:blipFill>
@@ -6747,12 +6786,12 @@
           <wp:inline distB="114300" distT="114300" distL="114300" distR="114300">
             <wp:extent cx="5731200" cy="2641600"/>
             <wp:effectExtent b="0" l="0" r="0" t="0"/>
-            <wp:docPr id="5" name="image7.png"/>
+            <wp:docPr id="5" name="image1.png"/>
             <a:graphic>
               <a:graphicData uri="http://schemas.openxmlformats.org/drawingml/2006/picture">
                 <pic:pic>
                   <pic:nvPicPr>
-                    <pic:cNvPr id="0" name="image7.png"/>
+                    <pic:cNvPr id="0" name="image1.png"/>
                     <pic:cNvPicPr preferRelativeResize="0"/>
                   </pic:nvPicPr>
                   <pic:blipFill>
@@ -6801,12 +6840,12 @@
           <wp:inline distB="114300" distT="114300" distL="114300" distR="114300">
             <wp:extent cx="5731200" cy="2349500"/>
             <wp:effectExtent b="0" l="0" r="0" t="0"/>
-            <wp:docPr id="6" name="image5.png"/>
+            <wp:docPr id="6" name="image4.png"/>
             <a:graphic>
               <a:graphicData uri="http://schemas.openxmlformats.org/drawingml/2006/picture">
                 <pic:pic>
                   <pic:nvPicPr>
-                    <pic:cNvPr id="0" name="image5.png"/>
+                    <pic:cNvPr id="0" name="image4.png"/>
                     <pic:cNvPicPr preferRelativeResize="0"/>
                   </pic:nvPicPr>
                   <pic:blipFill>
@@ -6952,7 +6991,7 @@
           <w:szCs w:val="26"/>
           <w:rtl w:val="1"/>
         </w:rPr>
-        <w:t xml:space="preserve">امیزی</w:t>
+        <w:t xml:space="preserve">آمیزی</w:t>
       </w:r>
       <w:r>
         <w:rPr>
@@ -7398,7 +7437,7 @@
           <w:szCs w:val="26"/>
           <w:rtl w:val="1"/>
         </w:rPr>
-        <w:t xml:space="preserve">استانمدارد</w:t>
+        <w:t xml:space="preserve">استاندارد</w:t>
       </w:r>
       <w:r>
         <w:rPr>
@@ -7510,62 +7549,70 @@
         <w:bidi w:val="1"/>
         <w:ind w:left="0" w:firstLine="0"/>
         <w:rPr>
-          <w:sz w:val="26"/>
-          <w:szCs w:val="26"/>
+          <w:b w:val="1"/>
+          <w:sz w:val="24"/>
+          <w:szCs w:val="24"/>
         </w:rPr>
       </w:pPr>
       <w:r>
         <w:rPr>
-          <w:sz w:val="26"/>
-          <w:szCs w:val="26"/>
+          <w:b w:val="1"/>
+          <w:sz w:val="24"/>
+          <w:szCs w:val="24"/>
           <w:rtl w:val="1"/>
         </w:rPr>
         <w:t xml:space="preserve">قسمت</w:t>
       </w:r>
       <w:r>
         <w:rPr>
-          <w:sz w:val="26"/>
-          <w:szCs w:val="26"/>
-          <w:rtl w:val="1"/>
-        </w:rPr>
-        <w:t xml:space="preserve"> </w:t>
-      </w:r>
-      <w:r>
-        <w:rPr>
-          <w:sz w:val="26"/>
-          <w:szCs w:val="26"/>
+          <w:b w:val="1"/>
+          <w:sz w:val="24"/>
+          <w:szCs w:val="24"/>
+          <w:rtl w:val="1"/>
+        </w:rPr>
+        <w:t xml:space="preserve"> </w:t>
+      </w:r>
+      <w:r>
+        <w:rPr>
+          <w:b w:val="1"/>
+          <w:sz w:val="24"/>
+          <w:szCs w:val="24"/>
           <w:rtl w:val="1"/>
         </w:rPr>
         <w:t xml:space="preserve">های</w:t>
       </w:r>
       <w:r>
         <w:rPr>
-          <w:sz w:val="26"/>
-          <w:szCs w:val="26"/>
+          <w:b w:val="1"/>
+          <w:sz w:val="24"/>
+          <w:szCs w:val="24"/>
           <w:rtl w:val="1"/>
         </w:rPr>
         <w:t xml:space="preserve">  </w:t>
       </w:r>
       <w:r>
         <w:rPr>
-          <w:sz w:val="26"/>
-          <w:szCs w:val="26"/>
+          <w:b w:val="1"/>
+          <w:sz w:val="24"/>
+          <w:szCs w:val="24"/>
           <w:rtl w:val="1"/>
         </w:rPr>
         <w:t xml:space="preserve">مختلف</w:t>
       </w:r>
       <w:r>
         <w:rPr>
-          <w:sz w:val="26"/>
-          <w:szCs w:val="26"/>
-          <w:rtl w:val="1"/>
-        </w:rPr>
-        <w:t xml:space="preserve"> </w:t>
-      </w:r>
-      <w:r>
-        <w:rPr>
-          <w:sz w:val="26"/>
-          <w:szCs w:val="26"/>
+          <w:b w:val="1"/>
+          <w:sz w:val="24"/>
+          <w:szCs w:val="24"/>
+          <w:rtl w:val="1"/>
+        </w:rPr>
+        <w:t xml:space="preserve"> </w:t>
+      </w:r>
+      <w:r>
+        <w:rPr>
+          <w:b w:val="1"/>
+          <w:sz w:val="24"/>
+          <w:szCs w:val="24"/>
           <w:rtl w:val="0"/>
         </w:rPr>
         <w:t xml:space="preserve">geosrver</w:t>
@@ -7589,12 +7636,12 @@
           <wp:inline distB="114300" distT="114300" distL="114300" distR="114300">
             <wp:extent cx="5017294" cy="2633663"/>
             <wp:effectExtent b="0" l="0" r="0" t="0"/>
-            <wp:docPr id="2" name="image3.png"/>
+            <wp:docPr id="2" name="image5.png"/>
             <a:graphic>
               <a:graphicData uri="http://schemas.openxmlformats.org/drawingml/2006/picture">
                 <pic:pic>
                   <pic:nvPicPr>
-                    <pic:cNvPr id="0" name="image3.png"/>
+                    <pic:cNvPr id="0" name="image5.png"/>
                     <pic:cNvPicPr preferRelativeResize="0"/>
                   </pic:nvPicPr>
                   <pic:blipFill>
@@ -7810,15 +7857,15 @@
           <w:szCs w:val="26"/>
           <w:rtl w:val="1"/>
         </w:rPr>
-        <w:t xml:space="preserve">سم</w:t>
-      </w:r>
-      <w:r>
-        <w:rPr>
-          <w:sz w:val="26"/>
-          <w:szCs w:val="26"/>
-          <w:rtl w:val="1"/>
-        </w:rPr>
-        <w:t xml:space="preserve"> </w:t>
+        <w:t xml:space="preserve">یک</w:t>
+      </w:r>
+      <w:r>
+        <w:rPr>
+          <w:sz w:val="26"/>
+          <w:szCs w:val="26"/>
+          <w:rtl w:val="1"/>
+        </w:rPr>
+        <w:t xml:space="preserve">  </w:t>
       </w:r>
       <w:r>
         <w:rPr>

--- a/Doc/map.docx
+++ b/Doc/map.docx
@@ -395,47 +395,111 @@
           <w:szCs w:val="24"/>
           <w:rtl w:val="1"/>
         </w:rPr>
-        <w:t xml:space="preserve"> </w:t>
-      </w:r>
-      <w:r>
-        <w:rPr>
-          <w:sz w:val="24"/>
-          <w:szCs w:val="24"/>
-          <w:rtl w:val="1"/>
-        </w:rPr>
-        <w:t xml:space="preserve">که</w:t>
-      </w:r>
-      <w:r>
-        <w:rPr>
-          <w:sz w:val="24"/>
-          <w:szCs w:val="24"/>
-          <w:rtl w:val="1"/>
-        </w:rPr>
-        <w:t xml:space="preserve"> </w:t>
-      </w:r>
-      <w:r>
-        <w:rPr>
-          <w:sz w:val="24"/>
-          <w:szCs w:val="24"/>
-          <w:rtl w:val="1"/>
-        </w:rPr>
-        <w:t xml:space="preserve">به</w:t>
-      </w:r>
-      <w:r>
-        <w:rPr>
-          <w:sz w:val="24"/>
-          <w:szCs w:val="24"/>
-          <w:rtl w:val="1"/>
-        </w:rPr>
-        <w:t xml:space="preserve"> </w:t>
-      </w:r>
-      <w:r>
-        <w:rPr>
-          <w:sz w:val="24"/>
-          <w:szCs w:val="24"/>
-          <w:rtl w:val="1"/>
-        </w:rPr>
-        <w:t xml:space="preserve">منظور</w:t>
+        <w:t xml:space="preserve">. </w:t>
+      </w:r>
+      <w:r>
+        <w:rPr>
+          <w:sz w:val="24"/>
+          <w:szCs w:val="24"/>
+          <w:rtl w:val="1"/>
+        </w:rPr>
+        <w:t xml:space="preserve">برای</w:t>
+      </w:r>
+      <w:r>
+        <w:rPr>
+          <w:sz w:val="24"/>
+          <w:szCs w:val="24"/>
+          <w:rtl w:val="1"/>
+        </w:rPr>
+        <w:t xml:space="preserve"> </w:t>
+      </w:r>
+      <w:r>
+        <w:rPr>
+          <w:sz w:val="24"/>
+          <w:szCs w:val="24"/>
+          <w:rtl w:val="1"/>
+        </w:rPr>
+        <w:t xml:space="preserve">بهینه</w:t>
+      </w:r>
+      <w:r>
+        <w:rPr>
+          <w:sz w:val="24"/>
+          <w:szCs w:val="24"/>
+          <w:rtl w:val="1"/>
+        </w:rPr>
+        <w:t xml:space="preserve"> </w:t>
+      </w:r>
+      <w:r>
+        <w:rPr>
+          <w:sz w:val="24"/>
+          <w:szCs w:val="24"/>
+          <w:rtl w:val="1"/>
+        </w:rPr>
+        <w:t xml:space="preserve">کردن</w:t>
+      </w:r>
+      <w:r>
+        <w:rPr>
+          <w:sz w:val="24"/>
+          <w:szCs w:val="24"/>
+          <w:rtl w:val="1"/>
+        </w:rPr>
+        <w:t xml:space="preserve"> </w:t>
+      </w:r>
+      <w:r>
+        <w:rPr>
+          <w:sz w:val="24"/>
+          <w:szCs w:val="24"/>
+          <w:rtl w:val="1"/>
+        </w:rPr>
+        <w:t xml:space="preserve">داده</w:t>
+      </w:r>
+      <w:r>
+        <w:rPr>
+          <w:sz w:val="24"/>
+          <w:szCs w:val="24"/>
+          <w:rtl w:val="1"/>
+        </w:rPr>
+        <w:t xml:space="preserve"> </w:t>
+      </w:r>
+      <w:r>
+        <w:rPr>
+          <w:sz w:val="24"/>
+          <w:szCs w:val="24"/>
+          <w:rtl w:val="1"/>
+        </w:rPr>
+        <w:t xml:space="preserve">های</w:t>
+      </w:r>
+      <w:r>
+        <w:rPr>
+          <w:sz w:val="24"/>
+          <w:szCs w:val="24"/>
+          <w:rtl w:val="1"/>
+        </w:rPr>
+        <w:t xml:space="preserve"> </w:t>
+      </w:r>
+      <w:r>
+        <w:rPr>
+          <w:sz w:val="24"/>
+          <w:szCs w:val="24"/>
+          <w:rtl w:val="1"/>
+        </w:rPr>
+        <w:t xml:space="preserve">مکانی</w:t>
+      </w:r>
+      <w:r>
+        <w:rPr>
+          <w:sz w:val="24"/>
+          <w:szCs w:val="24"/>
+          <w:rtl w:val="1"/>
+        </w:rPr>
+        <w:t xml:space="preserve">  </w:t>
+      </w:r>
+      <w:r>
+        <w:rPr>
+          <w:sz w:val="24"/>
+          <w:szCs w:val="24"/>
+          <w:rtl w:val="1"/>
+        </w:rPr>
+        <w:t xml:space="preserve">مورد</w:t>
       </w:r>
       <w:r>
         <w:rPr>
@@ -467,23 +531,23 @@
           <w:szCs w:val="24"/>
           <w:rtl w:val="1"/>
         </w:rPr>
-        <w:t xml:space="preserve">بهینه</w:t>
-      </w:r>
-      <w:r>
-        <w:rPr>
-          <w:sz w:val="24"/>
-          <w:szCs w:val="24"/>
-          <w:rtl w:val="1"/>
-        </w:rPr>
-        <w:t xml:space="preserve"> </w:t>
-      </w:r>
-      <w:r>
-        <w:rPr>
-          <w:sz w:val="24"/>
-          <w:szCs w:val="24"/>
-          <w:rtl w:val="1"/>
-        </w:rPr>
-        <w:t xml:space="preserve">از</w:t>
+        <w:t xml:space="preserve">قرار</w:t>
+      </w:r>
+      <w:r>
+        <w:rPr>
+          <w:sz w:val="24"/>
+          <w:szCs w:val="24"/>
+          <w:rtl w:val="1"/>
+        </w:rPr>
+        <w:t xml:space="preserve"> </w:t>
+      </w:r>
+      <w:r>
+        <w:rPr>
+          <w:sz w:val="24"/>
+          <w:szCs w:val="24"/>
+          <w:rtl w:val="1"/>
+        </w:rPr>
+        <w:t xml:space="preserve">میگیرد</w:t>
       </w:r>
       <w:r>
         <w:rPr>
@@ -492,102 +556,6 @@
           <w:rtl w:val="1"/>
         </w:rPr>
         <w:t xml:space="preserve">  </w:t>
-      </w:r>
-      <w:r>
-        <w:rPr>
-          <w:sz w:val="24"/>
-          <w:szCs w:val="24"/>
-          <w:rtl w:val="1"/>
-        </w:rPr>
-        <w:t xml:space="preserve">داده</w:t>
-      </w:r>
-      <w:r>
-        <w:rPr>
-          <w:sz w:val="24"/>
-          <w:szCs w:val="24"/>
-          <w:rtl w:val="1"/>
-        </w:rPr>
-        <w:t xml:space="preserve"> </w:t>
-      </w:r>
-      <w:r>
-        <w:rPr>
-          <w:sz w:val="24"/>
-          <w:szCs w:val="24"/>
-          <w:rtl w:val="1"/>
-        </w:rPr>
-        <w:t xml:space="preserve">های</w:t>
-      </w:r>
-      <w:r>
-        <w:rPr>
-          <w:sz w:val="24"/>
-          <w:szCs w:val="24"/>
-          <w:rtl w:val="1"/>
-        </w:rPr>
-        <w:t xml:space="preserve"> </w:t>
-      </w:r>
-      <w:r>
-        <w:rPr>
-          <w:sz w:val="24"/>
-          <w:szCs w:val="24"/>
-          <w:rtl w:val="1"/>
-        </w:rPr>
-        <w:t xml:space="preserve">مکانی</w:t>
-      </w:r>
-      <w:r>
-        <w:rPr>
-          <w:sz w:val="24"/>
-          <w:szCs w:val="24"/>
-          <w:rtl w:val="1"/>
-        </w:rPr>
-        <w:t xml:space="preserve"> </w:t>
-      </w:r>
-      <w:r>
-        <w:rPr>
-          <w:sz w:val="24"/>
-          <w:szCs w:val="24"/>
-          <w:rtl w:val="1"/>
-        </w:rPr>
-        <w:t xml:space="preserve">نیز</w:t>
-      </w:r>
-      <w:r>
-        <w:rPr>
-          <w:sz w:val="24"/>
-          <w:szCs w:val="24"/>
-          <w:rtl w:val="1"/>
-        </w:rPr>
-        <w:t xml:space="preserve"> </w:t>
-      </w:r>
-      <w:r>
-        <w:rPr>
-          <w:sz w:val="24"/>
-          <w:szCs w:val="24"/>
-          <w:rtl w:val="1"/>
-        </w:rPr>
-        <w:t xml:space="preserve">می</w:t>
-      </w:r>
-      <w:r>
-        <w:rPr>
-          <w:sz w:val="24"/>
-          <w:szCs w:val="24"/>
-          <w:rtl w:val="1"/>
-        </w:rPr>
-        <w:t xml:space="preserve"> </w:t>
-      </w:r>
-      <w:r>
-        <w:rPr>
-          <w:sz w:val="24"/>
-          <w:szCs w:val="24"/>
-          <w:rtl w:val="1"/>
-        </w:rPr>
-        <w:t xml:space="preserve">باشد</w:t>
-      </w:r>
-      <w:r>
-        <w:rPr>
-          <w:sz w:val="24"/>
-          <w:szCs w:val="24"/>
-          <w:rtl w:val="1"/>
-        </w:rPr>
-        <w:t xml:space="preserve"> </w:t>
       </w:r>
       <w:r>
         <w:rPr>
@@ -1406,39 +1374,7 @@
           <w:szCs w:val="24"/>
           <w:rtl w:val="1"/>
         </w:rPr>
-        <w:t xml:space="preserve">نیز</w:t>
-      </w:r>
-      <w:r>
-        <w:rPr>
-          <w:sz w:val="24"/>
-          <w:szCs w:val="24"/>
-          <w:rtl w:val="1"/>
-        </w:rPr>
-        <w:t xml:space="preserve"> </w:t>
-      </w:r>
-      <w:r>
-        <w:rPr>
-          <w:sz w:val="24"/>
-          <w:szCs w:val="24"/>
-          <w:rtl w:val="1"/>
-        </w:rPr>
-        <w:t xml:space="preserve">می</w:t>
-      </w:r>
-      <w:r>
-        <w:rPr>
-          <w:sz w:val="24"/>
-          <w:szCs w:val="24"/>
-          <w:rtl w:val="1"/>
-        </w:rPr>
-        <w:t xml:space="preserve"> </w:t>
-      </w:r>
-      <w:r>
-        <w:rPr>
-          <w:sz w:val="24"/>
-          <w:szCs w:val="24"/>
-          <w:rtl w:val="1"/>
-        </w:rPr>
-        <w:t xml:space="preserve">باشد</w:t>
+        <w:t xml:space="preserve">است</w:t>
       </w:r>
       <w:r>
         <w:rPr>
@@ -1574,23 +1510,7 @@
           <w:szCs w:val="24"/>
           <w:rtl w:val="1"/>
         </w:rPr>
-        <w:t xml:space="preserve"> </w:t>
-      </w:r>
-      <w:r>
-        <w:rPr>
-          <w:sz w:val="24"/>
-          <w:szCs w:val="24"/>
-          <w:rtl w:val="1"/>
-        </w:rPr>
-        <w:t xml:space="preserve">و</w:t>
-      </w:r>
-      <w:r>
-        <w:rPr>
-          <w:sz w:val="24"/>
-          <w:szCs w:val="24"/>
-          <w:rtl w:val="1"/>
-        </w:rPr>
-        <w:t xml:space="preserve"> </w:t>
+        <w:t xml:space="preserve">  </w:t>
       </w:r>
       <w:r>
         <w:rPr>
@@ -2186,6 +2106,22 @@
           <w:szCs w:val="24"/>
           <w:rtl w:val="1"/>
         </w:rPr>
+        <w:t xml:space="preserve">را</w:t>
+      </w:r>
+      <w:r>
+        <w:rPr>
+          <w:sz w:val="24"/>
+          <w:szCs w:val="24"/>
+          <w:rtl w:val="1"/>
+        </w:rPr>
+        <w:t xml:space="preserve"> </w:t>
+      </w:r>
+      <w:r>
+        <w:rPr>
+          <w:sz w:val="24"/>
+          <w:szCs w:val="24"/>
+          <w:rtl w:val="1"/>
+        </w:rPr>
         <w:t xml:space="preserve">به</w:t>
       </w:r>
       <w:r>
@@ -2266,7 +2202,7 @@
           <w:szCs w:val="24"/>
           <w:rtl w:val="1"/>
         </w:rPr>
-        <w:t xml:space="preserve">شده</w:t>
+        <w:t xml:space="preserve">کرده</w:t>
       </w:r>
       <w:r>
         <w:rPr>
@@ -2600,12 +2536,12 @@
           <wp:inline distB="114300" distT="114300" distL="114300" distR="114300">
             <wp:extent cx="2857500" cy="3152775"/>
             <wp:effectExtent b="0" l="0" r="0" t="0"/>
-            <wp:docPr id="7" name="image7.png"/>
+            <wp:docPr id="7" name="image3.png"/>
             <a:graphic>
               <a:graphicData uri="http://schemas.openxmlformats.org/drawingml/2006/picture">
                 <pic:pic>
                   <pic:nvPicPr>
-                    <pic:cNvPr id="0" name="image7.png"/>
+                    <pic:cNvPr id="0" name="image3.png"/>
                     <pic:cNvPicPr preferRelativeResize="0"/>
                   </pic:nvPicPr>
                   <pic:blipFill>
@@ -3178,7 +3114,7 @@
           <w:szCs w:val="24"/>
           <w:rtl w:val="1"/>
         </w:rPr>
-        <w:t xml:space="preserve">استاندارد</w:t>
+        <w:t xml:space="preserve">استانداردی</w:t>
       </w:r>
       <w:r>
         <w:rPr>
@@ -3354,7 +3290,7 @@
           <w:szCs w:val="24"/>
           <w:rtl w:val="1"/>
         </w:rPr>
-        <w:t xml:space="preserve">درند</w:t>
+        <w:t xml:space="preserve">دارند</w:t>
       </w:r>
       <w:r>
         <w:rPr>
@@ -3833,22 +3769,6 @@
           <w:szCs w:val="24"/>
           <w:rtl w:val="1"/>
         </w:rPr>
-        <w:t xml:space="preserve">نیز</w:t>
-      </w:r>
-      <w:r>
-        <w:rPr>
-          <w:sz w:val="24"/>
-          <w:szCs w:val="24"/>
-          <w:rtl w:val="1"/>
-        </w:rPr>
-        <w:t xml:space="preserve"> </w:t>
-      </w:r>
-      <w:r>
-        <w:rPr>
-          <w:sz w:val="24"/>
-          <w:szCs w:val="24"/>
-          <w:rtl w:val="1"/>
-        </w:rPr>
         <w:t xml:space="preserve">جهت</w:t>
       </w:r>
       <w:r>
@@ -3914,14 +3834,6 @@
           <w:rtl w:val="0"/>
         </w:rPr>
         <w:t xml:space="preserve">web</w:t>
-      </w:r>
-      <w:r>
-        <w:rPr>
-          <w:sz w:val="24"/>
-          <w:szCs w:val="24"/>
-          <w:rtl w:val="1"/>
-        </w:rPr>
-        <w:t xml:space="preserve">نیز</w:t>
       </w:r>
       <w:r>
         <w:rPr>
@@ -5132,7 +5044,7 @@
           <w:szCs w:val="26"/>
           <w:rtl w:val="1"/>
         </w:rPr>
-        <w:t xml:space="preserve">قالبا</w:t>
+        <w:t xml:space="preserve">غالبا</w:t>
       </w:r>
       <w:r>
         <w:rPr>
@@ -5849,15 +5761,31 @@
           <w:szCs w:val="26"/>
           <w:rtl w:val="1"/>
         </w:rPr>
-        <w:t xml:space="preserve">های</w:t>
-      </w:r>
-      <w:r>
-        <w:rPr>
-          <w:sz w:val="26"/>
-          <w:szCs w:val="26"/>
-          <w:rtl w:val="1"/>
-        </w:rPr>
-        <w:t xml:space="preserve"> </w:t>
+        <w:t xml:space="preserve">هایی</w:t>
+      </w:r>
+      <w:r>
+        <w:rPr>
+          <w:sz w:val="26"/>
+          <w:szCs w:val="26"/>
+          <w:rtl w:val="1"/>
+        </w:rPr>
+        <w:t xml:space="preserve"> </w:t>
+      </w:r>
+      <w:r>
+        <w:rPr>
+          <w:sz w:val="26"/>
+          <w:szCs w:val="26"/>
+          <w:rtl w:val="1"/>
+        </w:rPr>
+        <w:t xml:space="preserve">در</w:t>
+      </w:r>
+      <w:r>
+        <w:rPr>
+          <w:sz w:val="26"/>
+          <w:szCs w:val="26"/>
+          <w:rtl w:val="1"/>
+        </w:rPr>
+        <w:t xml:space="preserve">  </w:t>
       </w:r>
       <w:r>
         <w:rPr>
@@ -6247,12 +6175,12 @@
           <wp:inline distB="114300" distT="114300" distL="114300" distR="114300">
             <wp:extent cx="5731200" cy="3632200"/>
             <wp:effectExtent b="0" l="0" r="0" t="0"/>
-            <wp:docPr id="1" name="image3.png"/>
+            <wp:docPr id="1" name="image1.png"/>
             <a:graphic>
               <a:graphicData uri="http://schemas.openxmlformats.org/drawingml/2006/picture">
                 <pic:pic>
                   <pic:nvPicPr>
-                    <pic:cNvPr id="0" name="image3.png"/>
+                    <pic:cNvPr id="0" name="image1.png"/>
                     <pic:cNvPicPr preferRelativeResize="0"/>
                   </pic:nvPicPr>
                   <pic:blipFill>
@@ -6388,7 +6316,55 @@
           <w:szCs w:val="26"/>
           <w:rtl w:val="1"/>
         </w:rPr>
-        <w:t xml:space="preserve">ایجاد</w:t>
+        <w:t xml:space="preserve">انجام</w:t>
+      </w:r>
+      <w:r>
+        <w:rPr>
+          <w:sz w:val="26"/>
+          <w:szCs w:val="26"/>
+          <w:rtl w:val="1"/>
+        </w:rPr>
+        <w:t xml:space="preserve"> </w:t>
+      </w:r>
+      <w:r>
+        <w:rPr>
+          <w:sz w:val="26"/>
+          <w:szCs w:val="26"/>
+          <w:rtl w:val="1"/>
+        </w:rPr>
+        <w:t xml:space="preserve">عملیاتی</w:t>
+      </w:r>
+      <w:r>
+        <w:rPr>
+          <w:sz w:val="26"/>
+          <w:szCs w:val="26"/>
+          <w:rtl w:val="1"/>
+        </w:rPr>
+        <w:t xml:space="preserve"> </w:t>
+      </w:r>
+      <w:r>
+        <w:rPr>
+          <w:sz w:val="26"/>
+          <w:szCs w:val="26"/>
+          <w:rtl w:val="1"/>
+        </w:rPr>
+        <w:t xml:space="preserve">از</w:t>
+      </w:r>
+      <w:r>
+        <w:rPr>
+          <w:sz w:val="26"/>
+          <w:szCs w:val="26"/>
+          <w:rtl w:val="1"/>
+        </w:rPr>
+        <w:t xml:space="preserve">  </w:t>
+      </w:r>
+      <w:r>
+        <w:rPr>
+          <w:sz w:val="26"/>
+          <w:szCs w:val="26"/>
+          <w:rtl w:val="1"/>
+        </w:rPr>
+        <w:t xml:space="preserve">جمله</w:t>
       </w:r>
       <w:r>
         <w:rPr>
@@ -6786,12 +6762,12 @@
           <wp:inline distB="114300" distT="114300" distL="114300" distR="114300">
             <wp:extent cx="5731200" cy="2641600"/>
             <wp:effectExtent b="0" l="0" r="0" t="0"/>
-            <wp:docPr id="5" name="image1.png"/>
+            <wp:docPr id="5" name="image4.png"/>
             <a:graphic>
               <a:graphicData uri="http://schemas.openxmlformats.org/drawingml/2006/picture">
                 <pic:pic>
                   <pic:nvPicPr>
-                    <pic:cNvPr id="0" name="image1.png"/>
+                    <pic:cNvPr id="0" name="image4.png"/>
                     <pic:cNvPicPr preferRelativeResize="0"/>
                   </pic:nvPicPr>
                   <pic:blipFill>
@@ -6840,12 +6816,12 @@
           <wp:inline distB="114300" distT="114300" distL="114300" distR="114300">
             <wp:extent cx="5731200" cy="2349500"/>
             <wp:effectExtent b="0" l="0" r="0" t="0"/>
-            <wp:docPr id="6" name="image4.png"/>
+            <wp:docPr id="6" name="image7.png"/>
             <a:graphic>
               <a:graphicData uri="http://schemas.openxmlformats.org/drawingml/2006/picture">
                 <pic:pic>
                   <pic:nvPicPr>
-                    <pic:cNvPr id="0" name="image4.png"/>
+                    <pic:cNvPr id="0" name="image7.png"/>
                     <pic:cNvPicPr preferRelativeResize="0"/>
                   </pic:nvPicPr>
                   <pic:blipFill>
@@ -7119,7 +7095,7 @@
           <w:szCs w:val="26"/>
           <w:rtl w:val="1"/>
         </w:rPr>
-        <w:t xml:space="preserve">نیز</w:t>
+        <w:t xml:space="preserve">مورد</w:t>
       </w:r>
       <w:r>
         <w:rPr>
@@ -7151,23 +7127,23 @@
           <w:szCs w:val="26"/>
           <w:rtl w:val="1"/>
         </w:rPr>
-        <w:t xml:space="preserve">می</w:t>
-      </w:r>
-      <w:r>
-        <w:rPr>
-          <w:sz w:val="26"/>
-          <w:szCs w:val="26"/>
-          <w:rtl w:val="1"/>
-        </w:rPr>
-        <w:t xml:space="preserve"> </w:t>
-      </w:r>
-      <w:r>
-        <w:rPr>
-          <w:sz w:val="26"/>
-          <w:szCs w:val="26"/>
-          <w:rtl w:val="1"/>
-        </w:rPr>
-        <w:t xml:space="preserve">شود</w:t>
+        <w:t xml:space="preserve">قرار</w:t>
+      </w:r>
+      <w:r>
+        <w:rPr>
+          <w:sz w:val="26"/>
+          <w:szCs w:val="26"/>
+          <w:rtl w:val="1"/>
+        </w:rPr>
+        <w:t xml:space="preserve"> </w:t>
+      </w:r>
+      <w:r>
+        <w:rPr>
+          <w:sz w:val="26"/>
+          <w:szCs w:val="26"/>
+          <w:rtl w:val="1"/>
+        </w:rPr>
+        <w:t xml:space="preserve">میگیرد</w:t>
       </w:r>
       <w:r>
         <w:rPr>
@@ -7293,39 +7269,7 @@
           <w:szCs w:val="26"/>
           <w:rtl w:val="1"/>
         </w:rPr>
-        <w:t xml:space="preserve">نیز</w:t>
-      </w:r>
-      <w:r>
-        <w:rPr>
-          <w:sz w:val="26"/>
-          <w:szCs w:val="26"/>
-          <w:rtl w:val="1"/>
-        </w:rPr>
-        <w:t xml:space="preserve"> </w:t>
-      </w:r>
-      <w:r>
-        <w:rPr>
-          <w:sz w:val="26"/>
-          <w:szCs w:val="26"/>
-          <w:rtl w:val="1"/>
-        </w:rPr>
-        <w:t xml:space="preserve">می</w:t>
-      </w:r>
-      <w:r>
-        <w:rPr>
-          <w:sz w:val="26"/>
-          <w:szCs w:val="26"/>
-          <w:rtl w:val="1"/>
-        </w:rPr>
-        <w:t xml:space="preserve"> </w:t>
-      </w:r>
-      <w:r>
-        <w:rPr>
-          <w:sz w:val="26"/>
-          <w:szCs w:val="26"/>
-          <w:rtl w:val="1"/>
-        </w:rPr>
-        <w:t xml:space="preserve">باشد</w:t>
+        <w:t xml:space="preserve">است</w:t>
       </w:r>
       <w:r>
         <w:rPr>
@@ -7615,7 +7559,7 @@
           <w:szCs w:val="24"/>
           <w:rtl w:val="0"/>
         </w:rPr>
-        <w:t xml:space="preserve">geosrver</w:t>
+        <w:t xml:space="preserve">geoserver</w:t>
       </w:r>
     </w:p>
     <w:p>
